--- a/praticaweb/modelli/SUAP_RIMOZIONE EFFETTI Pratica.docx
+++ b/praticaweb/modelli/SUAP_RIMOZIONE EFFETTI Pratica.docx
@@ -1123,8 +1123,6 @@
         </w:rPr>
         <w:t>C.I.L.A. / S.C.I.A.</w:t>
       </w:r>
-      <w:bookmarkStart w:id="0" w:name="_GoBack"/>
-      <w:bookmarkEnd w:id="0"/>
       <w:r>
         <w:rPr>
           <w:rFonts w:ascii="Arial" w:hAnsi="Arial" w:cs="Arial"/>
@@ -1586,11 +1584,33 @@
       <w:r>
         <w:rPr>
           <w:rFonts w:ascii="Arial" w:hAnsi="Arial" w:cs="Arial"/>
+          <w:b/>
+          <w:sz w:val="22"/>
+          <w:szCs w:val="22"/>
+          <w:u w:val="single"/>
+        </w:rPr>
+        <w:t xml:space="preserve"> </w:t>
+      </w:r>
+      <w:bookmarkStart w:id="0" w:name="_GoBack"/>
+      <w:r>
+        <w:rPr>
+          <w:rFonts w:ascii="Arial" w:hAnsi="Arial" w:cs="Arial"/>
+          <w:b/>
+          <w:sz w:val="22"/>
+          <w:szCs w:val="22"/>
+          <w:u w:val="single"/>
+        </w:rPr>
+        <w:t>dalla ricezione della presente</w:t>
+      </w:r>
+      <w:r>
+        <w:rPr>
+          <w:rFonts w:ascii="Arial" w:hAnsi="Arial" w:cs="Arial"/>
           <w:sz w:val="22"/>
           <w:szCs w:val="22"/>
         </w:rPr>
         <w:t>;</w:t>
       </w:r>
+      <w:bookmarkEnd w:id="0"/>
     </w:p>
     <w:p>
       <w:pPr>
@@ -1616,7 +1636,23 @@
           <w:szCs w:val="22"/>
         </w:rPr>
         <w:lastRenderedPageBreak/>
-        <w:t>il Settore cui prendere visione degli atti è il Settore Servizi alle Imprese, al Territorio e Sviluppo Sostenibile – Sportello Unico per l'Edilizia.</w:t>
+        <w:t xml:space="preserve">il Settore cui prendere visione degli atti è il Settore Servizi alle Imprese, al Territorio e Sviluppo Sostenibile – </w:t>
+      </w:r>
+      <w:r>
+        <w:rPr>
+          <w:rFonts w:ascii="Arial" w:hAnsi="Arial" w:cs="Arial"/>
+          <w:sz w:val="22"/>
+          <w:szCs w:val="22"/>
+        </w:rPr>
+        <w:t>SUAP</w:t>
+      </w:r>
+      <w:r>
+        <w:rPr>
+          <w:rFonts w:ascii="Arial" w:hAnsi="Arial" w:cs="Arial"/>
+          <w:sz w:val="22"/>
+          <w:szCs w:val="22"/>
+        </w:rPr>
+        <w:t>.</w:t>
       </w:r>
     </w:p>
     <w:p>
@@ -3541,7 +3577,7 @@
 </file>
 
 <file path=customXml/itemProps1.xml><?xml version="1.0" encoding="utf-8"?>
-<ds:datastoreItem xmlns:ds="http://schemas.openxmlformats.org/officeDocument/2006/customXml" ds:itemID="{CBA37DCA-CDD9-45D7-B11E-DD8E1E8BFD86}">
+<ds:datastoreItem xmlns:ds="http://schemas.openxmlformats.org/officeDocument/2006/customXml" ds:itemID="{27836DF4-9584-4C04-92B5-337F9D81ECBF}">
   <ds:schemaRefs>
     <ds:schemaRef ds:uri="http://schemas.openxmlformats.org/officeDocument/2006/bibliography"/>
   </ds:schemaRefs>
